--- a/reports/lab2/pzpi-18-5-borshchova-oleksandra-lab2.docx
+++ b/reports/lab2/pzpi-18-5-borshchova-oleksandra-lab2.docx
@@ -5501,6 +5501,12 @@
       </w:r>
       <w:r>
         <w:rPr>
+          <w:sz w:val="28"/>
+        </w:rPr>
+        <w:t xml:space="preserve"> </w:t>
+      </w:r>
+      <w:r>
+        <w:rPr>
           <w:spacing w:val="-68"/>
           <w:sz w:val="28"/>
         </w:rPr>
@@ -17417,7 +17423,6 @@
           <w:rFonts w:eastAsia="Times New Roman"/>
           <w:sz w:val="28"/>
           <w:szCs w:val="28"/>
-          <w:lang w:val="en-US"/>
         </w:rPr>
       </w:pPr>
       <w:r>
@@ -17435,7 +17440,32 @@
           <w:szCs w:val="28"/>
           <w:lang w:val="en-US"/>
         </w:rPr>
-        <w:t xml:space="preserve">Open API </w:t>
+        <w:t>Open</w:t>
+      </w:r>
+      <w:r>
+        <w:rPr>
+          <w:rFonts w:eastAsia="Times New Roman"/>
+          <w:sz w:val="28"/>
+          <w:szCs w:val="28"/>
+        </w:rPr>
+        <w:t xml:space="preserve"> </w:t>
+      </w:r>
+      <w:r>
+        <w:rPr>
+          <w:rFonts w:eastAsia="Times New Roman"/>
+          <w:sz w:val="28"/>
+          <w:szCs w:val="28"/>
+          <w:lang w:val="en-US"/>
+        </w:rPr>
+        <w:t>API</w:t>
+      </w:r>
+      <w:r>
+        <w:rPr>
+          <w:rFonts w:eastAsia="Times New Roman"/>
+          <w:sz w:val="28"/>
+          <w:szCs w:val="28"/>
+        </w:rPr>
+        <w:t xml:space="preserve"> </w:t>
       </w:r>
       <w:proofErr w:type="spellStart"/>
       <w:r>
